--- a/OtchetPractice5,6.docx
+++ b/OtchetPractice5,6.docx
@@ -33,6 +33,8 @@
                 <w:lang w:eastAsia="en-US"/>
               </w:rPr>
             </w:pPr>
+            <w:bookmarkStart w:id="0" w:name="_GoBack"/>
+            <w:bookmarkEnd w:id="0"/>
             <w:r>
               <w:rPr>
                 <w:noProof/>
@@ -250,7 +252,7 @@
                     </wp:inline>
                   </w:drawing>
                 </mc:Choice>
-                <mc:Fallback xmlns:w16sdtdh="http://schemas.microsoft.com/office/word/2020/wordml/sdtdatahash" xmlns:w16="http://schemas.microsoft.com/office/word/2018/wordml" xmlns:w16cid="http://schemas.microsoft.com/office/word/2016/wordml/cid" xmlns:w16cex="http://schemas.microsoft.com/office/word/2018/wordml/cex" xmlns:am3d="http://schemas.microsoft.com/office/drawing/2017/model3d" xmlns:aink="http://schemas.microsoft.com/office/drawing/2016/ink" xmlns:cx8="http://schemas.microsoft.com/office/drawing/2016/5/14/chartex" xmlns:cx7="http://schemas.microsoft.com/office/drawing/2016/5/13/chartex" xmlns:cx6="http://schemas.microsoft.com/office/drawing/2016/5/12/chartex" xmlns:cx5="http://schemas.microsoft.com/office/drawing/2016/5/11/chartex" xmlns:cx4="http://schemas.microsoft.com/office/drawing/2016/5/10/chartex" xmlns:cx3="http://schemas.microsoft.com/office/drawing/2016/5/9/chartex" xmlns:cx2="http://schemas.microsoft.com/office/drawing/2015/10/21/chartex" xmlns:cx1="http://schemas.microsoft.com/office/drawing/2015/9/8/chartex">
+                <mc:Fallback xmlns:cx1="http://schemas.microsoft.com/office/drawing/2015/9/8/chartex" xmlns:cx2="http://schemas.microsoft.com/office/drawing/2015/10/21/chartex" xmlns:cx3="http://schemas.microsoft.com/office/drawing/2016/5/9/chartex" xmlns:cx4="http://schemas.microsoft.com/office/drawing/2016/5/10/chartex" xmlns:cx5="http://schemas.microsoft.com/office/drawing/2016/5/11/chartex" xmlns:cx6="http://schemas.microsoft.com/office/drawing/2016/5/12/chartex" xmlns:cx7="http://schemas.microsoft.com/office/drawing/2016/5/13/chartex" xmlns:cx8="http://schemas.microsoft.com/office/drawing/2016/5/14/chartex" xmlns:aink="http://schemas.microsoft.com/office/drawing/2016/ink" xmlns:am3d="http://schemas.microsoft.com/office/drawing/2017/model3d" xmlns:w16cex="http://schemas.microsoft.com/office/word/2018/wordml/cex" xmlns:w16cid="http://schemas.microsoft.com/office/word/2016/wordml/cid" xmlns:w16="http://schemas.microsoft.com/office/word/2018/wordml" xmlns:w16sdtdh="http://schemas.microsoft.com/office/word/2020/wordml/sdtdatahash">
                   <w:pict>
                     <v:line w14:anchorId="4AA44376" id="Прямая соединительная линия 2" o:spid="_x0000_s1026" style="flip:y;visibility:visible;mso-wrap-style:square;mso-left-percent:-10001;mso-top-percent:-10001;mso-position-horizontal:absolute;mso-position-horizontal-relative:char;mso-position-vertical:absolute;mso-position-vertical-relative:line;mso-left-percent:-10001;mso-top-percent:-10001" from="0,0" to="441pt,.1pt" o:gfxdata="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" strokeweight="3pt">
                       <v:stroke linestyle="thinThin"/>
@@ -1038,7 +1040,6 @@
           <w:color w:val="000000"/>
           <w:sz w:val="32"/>
           <w:szCs w:val="20"/>
-          <w:lang w:val="en-US"/>
         </w:rPr>
       </w:pPr>
       <w:r>
@@ -1056,7 +1057,6 @@
           <w:color w:val="000000"/>
           <w:sz w:val="32"/>
           <w:szCs w:val="20"/>
-          <w:lang w:val="en-US"/>
         </w:rPr>
         <w:t xml:space="preserve"> </w:t>
       </w:r>
@@ -1068,7 +1068,16 @@
           <w:szCs w:val="20"/>
           <w:lang w:val="en-US"/>
         </w:rPr>
-        <w:t>task13</w:t>
+        <w:t>task</w:t>
+      </w:r>
+      <w:r>
+        <w:rPr>
+          <w:b/>
+          <w:color w:val="000000"/>
+          <w:sz w:val="32"/>
+          <w:szCs w:val="20"/>
+        </w:rPr>
+        <w:t>13</w:t>
       </w:r>
     </w:p>
     <w:p>
@@ -1097,112 +1106,266 @@
           <w:color w:val="000000"/>
           <w:sz w:val="20"/>
           <w:szCs w:val="20"/>
-          <w:lang w:val="en-US"/>
-        </w:rPr>
-      </w:pPr>
-      <w:r>
-        <w:rPr>
-          <w:rFonts w:ascii="Courier New" w:hAnsi="Courier New" w:cs="Courier New"/>
-          <w:b/>
-          <w:bCs/>
-          <w:color w:val="000080"/>
-          <w:sz w:val="20"/>
-          <w:szCs w:val="20"/>
-          <w:lang w:val="en-US"/>
-        </w:rPr>
-        <w:t xml:space="preserve">package </w:t>
-      </w:r>
-      <w:r>
-        <w:rPr>
-          <w:rFonts w:ascii="Courier New" w:hAnsi="Courier New" w:cs="Courier New"/>
-          <w:color w:val="000000"/>
-          <w:sz w:val="20"/>
-          <w:szCs w:val="20"/>
-          <w:lang w:val="en-US"/>
-        </w:rPr>
-        <w:t>ru.mirea.Practice5;</w:t>
-      </w:r>
-      <w:r>
-        <w:rPr>
-          <w:rFonts w:ascii="Courier New" w:hAnsi="Courier New" w:cs="Courier New"/>
-          <w:color w:val="000000"/>
-          <w:sz w:val="20"/>
-          <w:szCs w:val="20"/>
-          <w:lang w:val="en-US"/>
-        </w:rPr>
-        <w:br/>
-      </w:r>
-      <w:r>
-        <w:rPr>
-          <w:rFonts w:ascii="Courier New" w:hAnsi="Courier New" w:cs="Courier New"/>
-          <w:b/>
-          <w:bCs/>
-          <w:color w:val="000080"/>
-          <w:sz w:val="20"/>
-          <w:szCs w:val="20"/>
-          <w:lang w:val="en-US"/>
-        </w:rPr>
-        <w:t xml:space="preserve">import </w:t>
-      </w:r>
-      <w:r>
-        <w:rPr>
-          <w:rFonts w:ascii="Courier New" w:hAnsi="Courier New" w:cs="Courier New"/>
-          <w:color w:val="000000"/>
-          <w:sz w:val="20"/>
-          <w:szCs w:val="20"/>
-          <w:lang w:val="en-US"/>
-        </w:rPr>
-        <w:t>java.util.Scanner;</w:t>
-      </w:r>
-      <w:r>
-        <w:rPr>
-          <w:rFonts w:ascii="Courier New" w:hAnsi="Courier New" w:cs="Courier New"/>
-          <w:color w:val="000000"/>
-          <w:sz w:val="20"/>
-          <w:szCs w:val="20"/>
-          <w:lang w:val="en-US"/>
-        </w:rPr>
-        <w:br/>
-      </w:r>
-      <w:r>
-        <w:rPr>
-          <w:rFonts w:ascii="Courier New" w:hAnsi="Courier New" w:cs="Courier New"/>
-          <w:color w:val="000000"/>
-          <w:sz w:val="20"/>
-          <w:szCs w:val="20"/>
-          <w:lang w:val="en-US"/>
-        </w:rPr>
-        <w:br/>
-      </w:r>
-      <w:r>
-        <w:rPr>
-          <w:rFonts w:ascii="Courier New" w:hAnsi="Courier New" w:cs="Courier New"/>
-          <w:b/>
-          <w:bCs/>
-          <w:color w:val="000080"/>
-          <w:sz w:val="20"/>
-          <w:szCs w:val="20"/>
-          <w:lang w:val="en-US"/>
-        </w:rPr>
-        <w:t xml:space="preserve">public class </w:t>
-      </w:r>
-      <w:r>
-        <w:rPr>
-          <w:rFonts w:ascii="Courier New" w:hAnsi="Courier New" w:cs="Courier New"/>
-          <w:color w:val="000000"/>
-          <w:sz w:val="20"/>
-          <w:szCs w:val="20"/>
-          <w:lang w:val="en-US"/>
-        </w:rPr>
-        <w:t>task13 {</w:t>
-      </w:r>
-      <w:r>
-        <w:rPr>
-          <w:rFonts w:ascii="Courier New" w:hAnsi="Courier New" w:cs="Courier New"/>
-          <w:color w:val="000000"/>
-          <w:sz w:val="20"/>
-          <w:szCs w:val="20"/>
-          <w:lang w:val="en-US"/>
+        </w:rPr>
+      </w:pPr>
+      <w:r>
+        <w:rPr>
+          <w:rFonts w:ascii="Courier New" w:hAnsi="Courier New" w:cs="Courier New"/>
+          <w:b/>
+          <w:bCs/>
+          <w:color w:val="000080"/>
+          <w:sz w:val="20"/>
+          <w:szCs w:val="20"/>
+          <w:lang w:val="en-US"/>
+        </w:rPr>
+        <w:t>package</w:t>
+      </w:r>
+      <w:r>
+        <w:rPr>
+          <w:rFonts w:ascii="Courier New" w:hAnsi="Courier New" w:cs="Courier New"/>
+          <w:b/>
+          <w:bCs/>
+          <w:color w:val="000080"/>
+          <w:sz w:val="20"/>
+          <w:szCs w:val="20"/>
+        </w:rPr>
+        <w:t xml:space="preserve"> </w:t>
+      </w:r>
+      <w:r>
+        <w:rPr>
+          <w:rFonts w:ascii="Courier New" w:hAnsi="Courier New" w:cs="Courier New"/>
+          <w:color w:val="000000"/>
+          <w:sz w:val="20"/>
+          <w:szCs w:val="20"/>
+          <w:lang w:val="en-US"/>
+        </w:rPr>
+        <w:t>ru</w:t>
+      </w:r>
+      <w:r>
+        <w:rPr>
+          <w:rFonts w:ascii="Courier New" w:hAnsi="Courier New" w:cs="Courier New"/>
+          <w:color w:val="000000"/>
+          <w:sz w:val="20"/>
+          <w:szCs w:val="20"/>
+        </w:rPr>
+        <w:t>.</w:t>
+      </w:r>
+      <w:r>
+        <w:rPr>
+          <w:rFonts w:ascii="Courier New" w:hAnsi="Courier New" w:cs="Courier New"/>
+          <w:color w:val="000000"/>
+          <w:sz w:val="20"/>
+          <w:szCs w:val="20"/>
+          <w:lang w:val="en-US"/>
+        </w:rPr>
+        <w:t>mirea</w:t>
+      </w:r>
+      <w:r>
+        <w:rPr>
+          <w:rFonts w:ascii="Courier New" w:hAnsi="Courier New" w:cs="Courier New"/>
+          <w:color w:val="000000"/>
+          <w:sz w:val="20"/>
+          <w:szCs w:val="20"/>
+        </w:rPr>
+        <w:t>.</w:t>
+      </w:r>
+      <w:r>
+        <w:rPr>
+          <w:rFonts w:ascii="Courier New" w:hAnsi="Courier New" w:cs="Courier New"/>
+          <w:color w:val="000000"/>
+          <w:sz w:val="20"/>
+          <w:szCs w:val="20"/>
+          <w:lang w:val="en-US"/>
+        </w:rPr>
+        <w:t>Practice</w:t>
+      </w:r>
+      <w:r>
+        <w:rPr>
+          <w:rFonts w:ascii="Courier New" w:hAnsi="Courier New" w:cs="Courier New"/>
+          <w:color w:val="000000"/>
+          <w:sz w:val="20"/>
+          <w:szCs w:val="20"/>
+        </w:rPr>
+        <w:t>5;</w:t>
+      </w:r>
+      <w:r>
+        <w:rPr>
+          <w:rFonts w:ascii="Courier New" w:hAnsi="Courier New" w:cs="Courier New"/>
+          <w:color w:val="000000"/>
+          <w:sz w:val="20"/>
+          <w:szCs w:val="20"/>
+        </w:rPr>
+        <w:br/>
+      </w:r>
+      <w:r>
+        <w:rPr>
+          <w:rFonts w:ascii="Courier New" w:hAnsi="Courier New" w:cs="Courier New"/>
+          <w:b/>
+          <w:bCs/>
+          <w:color w:val="000080"/>
+          <w:sz w:val="20"/>
+          <w:szCs w:val="20"/>
+          <w:lang w:val="en-US"/>
+        </w:rPr>
+        <w:t>import</w:t>
+      </w:r>
+      <w:r>
+        <w:rPr>
+          <w:rFonts w:ascii="Courier New" w:hAnsi="Courier New" w:cs="Courier New"/>
+          <w:b/>
+          <w:bCs/>
+          <w:color w:val="000080"/>
+          <w:sz w:val="20"/>
+          <w:szCs w:val="20"/>
+        </w:rPr>
+        <w:t xml:space="preserve"> </w:t>
+      </w:r>
+      <w:r>
+        <w:rPr>
+          <w:rFonts w:ascii="Courier New" w:hAnsi="Courier New" w:cs="Courier New"/>
+          <w:color w:val="000000"/>
+          <w:sz w:val="20"/>
+          <w:szCs w:val="20"/>
+          <w:lang w:val="en-US"/>
+        </w:rPr>
+        <w:t>java</w:t>
+      </w:r>
+      <w:r>
+        <w:rPr>
+          <w:rFonts w:ascii="Courier New" w:hAnsi="Courier New" w:cs="Courier New"/>
+          <w:color w:val="000000"/>
+          <w:sz w:val="20"/>
+          <w:szCs w:val="20"/>
+        </w:rPr>
+        <w:t>.</w:t>
+      </w:r>
+      <w:r>
+        <w:rPr>
+          <w:rFonts w:ascii="Courier New" w:hAnsi="Courier New" w:cs="Courier New"/>
+          <w:color w:val="000000"/>
+          <w:sz w:val="20"/>
+          <w:szCs w:val="20"/>
+          <w:lang w:val="en-US"/>
+        </w:rPr>
+        <w:t>util</w:t>
+      </w:r>
+      <w:r>
+        <w:rPr>
+          <w:rFonts w:ascii="Courier New" w:hAnsi="Courier New" w:cs="Courier New"/>
+          <w:color w:val="000000"/>
+          <w:sz w:val="20"/>
+          <w:szCs w:val="20"/>
+        </w:rPr>
+        <w:t>.</w:t>
+      </w:r>
+      <w:r>
+        <w:rPr>
+          <w:rFonts w:ascii="Courier New" w:hAnsi="Courier New" w:cs="Courier New"/>
+          <w:color w:val="000000"/>
+          <w:sz w:val="20"/>
+          <w:szCs w:val="20"/>
+          <w:lang w:val="en-US"/>
+        </w:rPr>
+        <w:t>Scanner</w:t>
+      </w:r>
+      <w:r>
+        <w:rPr>
+          <w:rFonts w:ascii="Courier New" w:hAnsi="Courier New" w:cs="Courier New"/>
+          <w:color w:val="000000"/>
+          <w:sz w:val="20"/>
+          <w:szCs w:val="20"/>
+        </w:rPr>
+        <w:t>;</w:t>
+      </w:r>
+      <w:r>
+        <w:rPr>
+          <w:rFonts w:ascii="Courier New" w:hAnsi="Courier New" w:cs="Courier New"/>
+          <w:color w:val="000000"/>
+          <w:sz w:val="20"/>
+          <w:szCs w:val="20"/>
+        </w:rPr>
+        <w:br/>
+      </w:r>
+      <w:r>
+        <w:rPr>
+          <w:rFonts w:ascii="Courier New" w:hAnsi="Courier New" w:cs="Courier New"/>
+          <w:color w:val="000000"/>
+          <w:sz w:val="20"/>
+          <w:szCs w:val="20"/>
+        </w:rPr>
+        <w:br/>
+      </w:r>
+      <w:r>
+        <w:rPr>
+          <w:rFonts w:ascii="Courier New" w:hAnsi="Courier New" w:cs="Courier New"/>
+          <w:b/>
+          <w:bCs/>
+          <w:color w:val="000080"/>
+          <w:sz w:val="20"/>
+          <w:szCs w:val="20"/>
+          <w:lang w:val="en-US"/>
+        </w:rPr>
+        <w:t>public</w:t>
+      </w:r>
+      <w:r>
+        <w:rPr>
+          <w:rFonts w:ascii="Courier New" w:hAnsi="Courier New" w:cs="Courier New"/>
+          <w:b/>
+          <w:bCs/>
+          <w:color w:val="000080"/>
+          <w:sz w:val="20"/>
+          <w:szCs w:val="20"/>
+        </w:rPr>
+        <w:t xml:space="preserve"> </w:t>
+      </w:r>
+      <w:r>
+        <w:rPr>
+          <w:rFonts w:ascii="Courier New" w:hAnsi="Courier New" w:cs="Courier New"/>
+          <w:b/>
+          <w:bCs/>
+          <w:color w:val="000080"/>
+          <w:sz w:val="20"/>
+          <w:szCs w:val="20"/>
+          <w:lang w:val="en-US"/>
+        </w:rPr>
+        <w:t>class</w:t>
+      </w:r>
+      <w:r>
+        <w:rPr>
+          <w:rFonts w:ascii="Courier New" w:hAnsi="Courier New" w:cs="Courier New"/>
+          <w:b/>
+          <w:bCs/>
+          <w:color w:val="000080"/>
+          <w:sz w:val="20"/>
+          <w:szCs w:val="20"/>
+        </w:rPr>
+        <w:t xml:space="preserve"> </w:t>
+      </w:r>
+      <w:r>
+        <w:rPr>
+          <w:rFonts w:ascii="Courier New" w:hAnsi="Courier New" w:cs="Courier New"/>
+          <w:color w:val="000000"/>
+          <w:sz w:val="20"/>
+          <w:szCs w:val="20"/>
+          <w:lang w:val="en-US"/>
+        </w:rPr>
+        <w:t>task</w:t>
+      </w:r>
+      <w:r>
+        <w:rPr>
+          <w:rFonts w:ascii="Courier New" w:hAnsi="Courier New" w:cs="Courier New"/>
+          <w:color w:val="000000"/>
+          <w:sz w:val="20"/>
+          <w:szCs w:val="20"/>
+        </w:rPr>
+        <w:t>13 {</w:t>
+      </w:r>
+      <w:r>
+        <w:rPr>
+          <w:rFonts w:ascii="Courier New" w:hAnsi="Courier New" w:cs="Courier New"/>
+          <w:color w:val="000000"/>
+          <w:sz w:val="20"/>
+          <w:szCs w:val="20"/>
         </w:rPr>
         <w:br/>
         <w:t xml:space="preserve">        </w:t>
@@ -1217,50 +1380,268 @@
           <w:szCs w:val="20"/>
           <w:lang w:val="en-US"/>
         </w:rPr>
-        <w:t xml:space="preserve">public static void </w:t>
-      </w:r>
-      <w:r>
-        <w:rPr>
-          <w:rFonts w:ascii="Courier New" w:hAnsi="Courier New" w:cs="Courier New"/>
-          <w:color w:val="000000"/>
-          <w:sz w:val="20"/>
-          <w:szCs w:val="20"/>
-          <w:lang w:val="en-US"/>
-        </w:rPr>
-        <w:t>recursion() {</w:t>
-      </w:r>
-      <w:r>
-        <w:rPr>
-          <w:rFonts w:ascii="Courier New" w:hAnsi="Courier New" w:cs="Courier New"/>
-          <w:color w:val="000000"/>
-          <w:sz w:val="20"/>
-          <w:szCs w:val="20"/>
-          <w:lang w:val="en-US"/>
-        </w:rPr>
-        <w:br/>
-        <w:t xml:space="preserve">            java.util.Scanner in = </w:t>
-      </w:r>
-      <w:r>
-        <w:rPr>
-          <w:rFonts w:ascii="Courier New" w:hAnsi="Courier New" w:cs="Courier New"/>
-          <w:b/>
-          <w:bCs/>
-          <w:color w:val="000080"/>
-          <w:sz w:val="20"/>
-          <w:szCs w:val="20"/>
-          <w:lang w:val="en-US"/>
-        </w:rPr>
-        <w:t xml:space="preserve">new </w:t>
-      </w:r>
-      <w:r>
-        <w:rPr>
-          <w:rFonts w:ascii="Courier New" w:hAnsi="Courier New" w:cs="Courier New"/>
-          <w:color w:val="000000"/>
-          <w:sz w:val="20"/>
-          <w:szCs w:val="20"/>
-          <w:lang w:val="en-US"/>
-        </w:rPr>
-        <w:t>java.util.Scanner(System.</w:t>
+        <w:t>public</w:t>
+      </w:r>
+      <w:r>
+        <w:rPr>
+          <w:rFonts w:ascii="Courier New" w:hAnsi="Courier New" w:cs="Courier New"/>
+          <w:b/>
+          <w:bCs/>
+          <w:color w:val="000080"/>
+          <w:sz w:val="20"/>
+          <w:szCs w:val="20"/>
+        </w:rPr>
+        <w:t xml:space="preserve"> </w:t>
+      </w:r>
+      <w:r>
+        <w:rPr>
+          <w:rFonts w:ascii="Courier New" w:hAnsi="Courier New" w:cs="Courier New"/>
+          <w:b/>
+          <w:bCs/>
+          <w:color w:val="000080"/>
+          <w:sz w:val="20"/>
+          <w:szCs w:val="20"/>
+          <w:lang w:val="en-US"/>
+        </w:rPr>
+        <w:t>static</w:t>
+      </w:r>
+      <w:r>
+        <w:rPr>
+          <w:rFonts w:ascii="Courier New" w:hAnsi="Courier New" w:cs="Courier New"/>
+          <w:b/>
+          <w:bCs/>
+          <w:color w:val="000080"/>
+          <w:sz w:val="20"/>
+          <w:szCs w:val="20"/>
+        </w:rPr>
+        <w:t xml:space="preserve"> </w:t>
+      </w:r>
+      <w:r>
+        <w:rPr>
+          <w:rFonts w:ascii="Courier New" w:hAnsi="Courier New" w:cs="Courier New"/>
+          <w:b/>
+          <w:bCs/>
+          <w:color w:val="000080"/>
+          <w:sz w:val="20"/>
+          <w:szCs w:val="20"/>
+          <w:lang w:val="en-US"/>
+        </w:rPr>
+        <w:t>void</w:t>
+      </w:r>
+      <w:r>
+        <w:rPr>
+          <w:rFonts w:ascii="Courier New" w:hAnsi="Courier New" w:cs="Courier New"/>
+          <w:b/>
+          <w:bCs/>
+          <w:color w:val="000080"/>
+          <w:sz w:val="20"/>
+          <w:szCs w:val="20"/>
+        </w:rPr>
+        <w:t xml:space="preserve"> </w:t>
+      </w:r>
+      <w:r>
+        <w:rPr>
+          <w:rFonts w:ascii="Courier New" w:hAnsi="Courier New" w:cs="Courier New"/>
+          <w:color w:val="000000"/>
+          <w:sz w:val="20"/>
+          <w:szCs w:val="20"/>
+          <w:lang w:val="en-US"/>
+        </w:rPr>
+        <w:t>recursion</w:t>
+      </w:r>
+      <w:r>
+        <w:rPr>
+          <w:rFonts w:ascii="Courier New" w:hAnsi="Courier New" w:cs="Courier New"/>
+          <w:color w:val="000000"/>
+          <w:sz w:val="20"/>
+          <w:szCs w:val="20"/>
+        </w:rPr>
+        <w:t>() {</w:t>
+      </w:r>
+      <w:r>
+        <w:rPr>
+          <w:rFonts w:ascii="Courier New" w:hAnsi="Courier New" w:cs="Courier New"/>
+          <w:color w:val="000000"/>
+          <w:sz w:val="20"/>
+          <w:szCs w:val="20"/>
+        </w:rPr>
+        <w:br/>
+        <w:t xml:space="preserve">            </w:t>
+      </w:r>
+      <w:r>
+        <w:rPr>
+          <w:rFonts w:ascii="Courier New" w:hAnsi="Courier New" w:cs="Courier New"/>
+          <w:color w:val="000000"/>
+          <w:sz w:val="20"/>
+          <w:szCs w:val="20"/>
+          <w:lang w:val="en-US"/>
+        </w:rPr>
+        <w:t>java</w:t>
+      </w:r>
+      <w:r>
+        <w:rPr>
+          <w:rFonts w:ascii="Courier New" w:hAnsi="Courier New" w:cs="Courier New"/>
+          <w:color w:val="000000"/>
+          <w:sz w:val="20"/>
+          <w:szCs w:val="20"/>
+        </w:rPr>
+        <w:t>.</w:t>
+      </w:r>
+      <w:r>
+        <w:rPr>
+          <w:rFonts w:ascii="Courier New" w:hAnsi="Courier New" w:cs="Courier New"/>
+          <w:color w:val="000000"/>
+          <w:sz w:val="20"/>
+          <w:szCs w:val="20"/>
+          <w:lang w:val="en-US"/>
+        </w:rPr>
+        <w:t>util</w:t>
+      </w:r>
+      <w:r>
+        <w:rPr>
+          <w:rFonts w:ascii="Courier New" w:hAnsi="Courier New" w:cs="Courier New"/>
+          <w:color w:val="000000"/>
+          <w:sz w:val="20"/>
+          <w:szCs w:val="20"/>
+        </w:rPr>
+        <w:t>.</w:t>
+      </w:r>
+      <w:r>
+        <w:rPr>
+          <w:rFonts w:ascii="Courier New" w:hAnsi="Courier New" w:cs="Courier New"/>
+          <w:color w:val="000000"/>
+          <w:sz w:val="20"/>
+          <w:szCs w:val="20"/>
+          <w:lang w:val="en-US"/>
+        </w:rPr>
+        <w:t>Scanner</w:t>
+      </w:r>
+      <w:r>
+        <w:rPr>
+          <w:rFonts w:ascii="Courier New" w:hAnsi="Courier New" w:cs="Courier New"/>
+          <w:color w:val="000000"/>
+          <w:sz w:val="20"/>
+          <w:szCs w:val="20"/>
+        </w:rPr>
+        <w:t xml:space="preserve"> </w:t>
+      </w:r>
+      <w:r>
+        <w:rPr>
+          <w:rFonts w:ascii="Courier New" w:hAnsi="Courier New" w:cs="Courier New"/>
+          <w:color w:val="000000"/>
+          <w:sz w:val="20"/>
+          <w:szCs w:val="20"/>
+          <w:lang w:val="en-US"/>
+        </w:rPr>
+        <w:t>in</w:t>
+      </w:r>
+      <w:r>
+        <w:rPr>
+          <w:rFonts w:ascii="Courier New" w:hAnsi="Courier New" w:cs="Courier New"/>
+          <w:color w:val="000000"/>
+          <w:sz w:val="20"/>
+          <w:szCs w:val="20"/>
+        </w:rPr>
+        <w:t xml:space="preserve"> = </w:t>
+      </w:r>
+      <w:r>
+        <w:rPr>
+          <w:rFonts w:ascii="Courier New" w:hAnsi="Courier New" w:cs="Courier New"/>
+          <w:b/>
+          <w:bCs/>
+          <w:color w:val="000080"/>
+          <w:sz w:val="20"/>
+          <w:szCs w:val="20"/>
+          <w:lang w:val="en-US"/>
+        </w:rPr>
+        <w:t>new</w:t>
+      </w:r>
+      <w:r>
+        <w:rPr>
+          <w:rFonts w:ascii="Courier New" w:hAnsi="Courier New" w:cs="Courier New"/>
+          <w:b/>
+          <w:bCs/>
+          <w:color w:val="000080"/>
+          <w:sz w:val="20"/>
+          <w:szCs w:val="20"/>
+        </w:rPr>
+        <w:t xml:space="preserve"> </w:t>
+      </w:r>
+      <w:r>
+        <w:rPr>
+          <w:rFonts w:ascii="Courier New" w:hAnsi="Courier New" w:cs="Courier New"/>
+          <w:color w:val="000000"/>
+          <w:sz w:val="20"/>
+          <w:szCs w:val="20"/>
+          <w:lang w:val="en-US"/>
+        </w:rPr>
+        <w:t>java</w:t>
+      </w:r>
+      <w:r>
+        <w:rPr>
+          <w:rFonts w:ascii="Courier New" w:hAnsi="Courier New" w:cs="Courier New"/>
+          <w:color w:val="000000"/>
+          <w:sz w:val="20"/>
+          <w:szCs w:val="20"/>
+        </w:rPr>
+        <w:t>.</w:t>
+      </w:r>
+      <w:r>
+        <w:rPr>
+          <w:rFonts w:ascii="Courier New" w:hAnsi="Courier New" w:cs="Courier New"/>
+          <w:color w:val="000000"/>
+          <w:sz w:val="20"/>
+          <w:szCs w:val="20"/>
+          <w:lang w:val="en-US"/>
+        </w:rPr>
+        <w:t>util</w:t>
+      </w:r>
+      <w:r>
+        <w:rPr>
+          <w:rFonts w:ascii="Courier New" w:hAnsi="Courier New" w:cs="Courier New"/>
+          <w:color w:val="000000"/>
+          <w:sz w:val="20"/>
+          <w:szCs w:val="20"/>
+        </w:rPr>
+        <w:t>.</w:t>
+      </w:r>
+      <w:r>
+        <w:rPr>
+          <w:rFonts w:ascii="Courier New" w:hAnsi="Courier New" w:cs="Courier New"/>
+          <w:color w:val="000000"/>
+          <w:sz w:val="20"/>
+          <w:szCs w:val="20"/>
+          <w:lang w:val="en-US"/>
+        </w:rPr>
+        <w:t>Scanner</w:t>
+      </w:r>
+      <w:r>
+        <w:rPr>
+          <w:rFonts w:ascii="Courier New" w:hAnsi="Courier New" w:cs="Courier New"/>
+          <w:color w:val="000000"/>
+          <w:sz w:val="20"/>
+          <w:szCs w:val="20"/>
+        </w:rPr>
+        <w:t>(</w:t>
+      </w:r>
+      <w:r>
+        <w:rPr>
+          <w:rFonts w:ascii="Courier New" w:hAnsi="Courier New" w:cs="Courier New"/>
+          <w:color w:val="000000"/>
+          <w:sz w:val="20"/>
+          <w:szCs w:val="20"/>
+          <w:lang w:val="en-US"/>
+        </w:rPr>
+        <w:t>System</w:t>
+      </w:r>
+      <w:r>
+        <w:rPr>
+          <w:rFonts w:ascii="Courier New" w:hAnsi="Courier New" w:cs="Courier New"/>
+          <w:color w:val="000000"/>
+          <w:sz w:val="20"/>
+          <w:szCs w:val="20"/>
+        </w:rPr>
+        <w:t>.</w:t>
       </w:r>
       <w:r>
         <w:rPr>
@@ -1282,7 +1663,6 @@
           <w:color w:val="000000"/>
           <w:sz w:val="20"/>
           <w:szCs w:val="20"/>
-          <w:lang w:val="en-US"/>
         </w:rPr>
         <w:t>);</w:t>
       </w:r>
@@ -1292,7 +1672,6 @@
           <w:color w:val="000000"/>
           <w:sz w:val="20"/>
           <w:szCs w:val="20"/>
-          <w:lang w:val="en-US"/>
         </w:rPr>
         <w:br/>
         <w:t xml:space="preserve">            </w:t>
@@ -1307,25 +1686,82 @@
           <w:szCs w:val="20"/>
           <w:lang w:val="en-US"/>
         </w:rPr>
-        <w:t xml:space="preserve">int </w:t>
-      </w:r>
-      <w:r>
-        <w:rPr>
-          <w:rFonts w:ascii="Courier New" w:hAnsi="Courier New" w:cs="Courier New"/>
-          <w:color w:val="000000"/>
-          <w:sz w:val="20"/>
-          <w:szCs w:val="20"/>
-          <w:lang w:val="en-US"/>
-        </w:rPr>
-        <w:t>n = in.nextInt();</w:t>
-      </w:r>
-      <w:r>
-        <w:rPr>
-          <w:rFonts w:ascii="Courier New" w:hAnsi="Courier New" w:cs="Courier New"/>
-          <w:color w:val="000000"/>
-          <w:sz w:val="20"/>
-          <w:szCs w:val="20"/>
-          <w:lang w:val="en-US"/>
+        <w:t>int</w:t>
+      </w:r>
+      <w:r>
+        <w:rPr>
+          <w:rFonts w:ascii="Courier New" w:hAnsi="Courier New" w:cs="Courier New"/>
+          <w:b/>
+          <w:bCs/>
+          <w:color w:val="000080"/>
+          <w:sz w:val="20"/>
+          <w:szCs w:val="20"/>
+        </w:rPr>
+        <w:t xml:space="preserve"> </w:t>
+      </w:r>
+      <w:r>
+        <w:rPr>
+          <w:rFonts w:ascii="Courier New" w:hAnsi="Courier New" w:cs="Courier New"/>
+          <w:color w:val="000000"/>
+          <w:sz w:val="20"/>
+          <w:szCs w:val="20"/>
+          <w:lang w:val="en-US"/>
+        </w:rPr>
+        <w:t>n</w:t>
+      </w:r>
+      <w:r>
+        <w:rPr>
+          <w:rFonts w:ascii="Courier New" w:hAnsi="Courier New" w:cs="Courier New"/>
+          <w:color w:val="000000"/>
+          <w:sz w:val="20"/>
+          <w:szCs w:val="20"/>
+        </w:rPr>
+        <w:t xml:space="preserve"> = </w:t>
+      </w:r>
+      <w:r>
+        <w:rPr>
+          <w:rFonts w:ascii="Courier New" w:hAnsi="Courier New" w:cs="Courier New"/>
+          <w:color w:val="000000"/>
+          <w:sz w:val="20"/>
+          <w:szCs w:val="20"/>
+          <w:lang w:val="en-US"/>
+        </w:rPr>
+        <w:t>in</w:t>
+      </w:r>
+      <w:r>
+        <w:rPr>
+          <w:rFonts w:ascii="Courier New" w:hAnsi="Courier New" w:cs="Courier New"/>
+          <w:color w:val="000000"/>
+          <w:sz w:val="20"/>
+          <w:szCs w:val="20"/>
+        </w:rPr>
+        <w:t>.</w:t>
+      </w:r>
+      <w:r>
+        <w:rPr>
+          <w:rFonts w:ascii="Courier New" w:hAnsi="Courier New" w:cs="Courier New"/>
+          <w:color w:val="000000"/>
+          <w:sz w:val="20"/>
+          <w:szCs w:val="20"/>
+          <w:lang w:val="en-US"/>
+        </w:rPr>
+        <w:t>nextInt</w:t>
+      </w:r>
+      <w:r>
+        <w:rPr>
+          <w:rFonts w:ascii="Courier New" w:hAnsi="Courier New" w:cs="Courier New"/>
+          <w:color w:val="000000"/>
+          <w:sz w:val="20"/>
+          <w:szCs w:val="20"/>
+        </w:rPr>
+        <w:t>();</w:t>
+      </w:r>
+      <w:r>
+        <w:rPr>
+          <w:rFonts w:ascii="Courier New" w:hAnsi="Courier New" w:cs="Courier New"/>
+          <w:color w:val="000000"/>
+          <w:sz w:val="20"/>
+          <w:szCs w:val="20"/>
         </w:rPr>
         <w:br/>
         <w:t xml:space="preserve">            </w:t>
@@ -1340,17 +1776,46 @@
           <w:szCs w:val="20"/>
           <w:lang w:val="en-US"/>
         </w:rPr>
-        <w:t xml:space="preserve">if </w:t>
-      </w:r>
-      <w:r>
-        <w:rPr>
-          <w:rFonts w:ascii="Courier New" w:hAnsi="Courier New" w:cs="Courier New"/>
-          <w:color w:val="000000"/>
-          <w:sz w:val="20"/>
-          <w:szCs w:val="20"/>
-          <w:lang w:val="en-US"/>
-        </w:rPr>
-        <w:t xml:space="preserve">(n &gt; </w:t>
+        <w:t>if</w:t>
+      </w:r>
+      <w:r>
+        <w:rPr>
+          <w:rFonts w:ascii="Courier New" w:hAnsi="Courier New" w:cs="Courier New"/>
+          <w:b/>
+          <w:bCs/>
+          <w:color w:val="000080"/>
+          <w:sz w:val="20"/>
+          <w:szCs w:val="20"/>
+        </w:rPr>
+        <w:t xml:space="preserve"> </w:t>
+      </w:r>
+      <w:r>
+        <w:rPr>
+          <w:rFonts w:ascii="Courier New" w:hAnsi="Courier New" w:cs="Courier New"/>
+          <w:color w:val="000000"/>
+          <w:sz w:val="20"/>
+          <w:szCs w:val="20"/>
+        </w:rPr>
+        <w:t>(</w:t>
+      </w:r>
+      <w:r>
+        <w:rPr>
+          <w:rFonts w:ascii="Courier New" w:hAnsi="Courier New" w:cs="Courier New"/>
+          <w:color w:val="000000"/>
+          <w:sz w:val="20"/>
+          <w:szCs w:val="20"/>
+          <w:lang w:val="en-US"/>
+        </w:rPr>
+        <w:t>n</w:t>
+      </w:r>
+      <w:r>
+        <w:rPr>
+          <w:rFonts w:ascii="Courier New" w:hAnsi="Courier New" w:cs="Courier New"/>
+          <w:color w:val="000000"/>
+          <w:sz w:val="20"/>
+          <w:szCs w:val="20"/>
+        </w:rPr>
+        <w:t xml:space="preserve"> &gt; </w:t>
       </w:r>
       <w:r>
         <w:rPr>
@@ -1358,7 +1823,6 @@
           <w:color w:val="0000FF"/>
           <w:sz w:val="20"/>
           <w:szCs w:val="20"/>
-          <w:lang w:val="en-US"/>
         </w:rPr>
         <w:t>0</w:t>
       </w:r>
@@ -1368,7 +1832,6 @@
           <w:color w:val="000000"/>
           <w:sz w:val="20"/>
           <w:szCs w:val="20"/>
-          <w:lang w:val="en-US"/>
         </w:rPr>
         <w:t>) {</w:t>
       </w:r>
@@ -1378,7 +1841,6 @@
           <w:color w:val="000000"/>
           <w:sz w:val="20"/>
           <w:szCs w:val="20"/>
-          <w:lang w:val="en-US"/>
         </w:rPr>
         <w:br/>
         <w:t xml:space="preserve">                </w:t>
@@ -1393,28 +1855,104 @@
           <w:szCs w:val="20"/>
           <w:lang w:val="en-US"/>
         </w:rPr>
-        <w:t xml:space="preserve">int </w:t>
-      </w:r>
-      <w:r>
-        <w:rPr>
-          <w:rFonts w:ascii="Courier New" w:hAnsi="Courier New" w:cs="Courier New"/>
-          <w:color w:val="000000"/>
-          <w:sz w:val="20"/>
-          <w:szCs w:val="20"/>
-          <w:lang w:val="en-US"/>
-        </w:rPr>
-        <w:t>m = in.nextInt();</w:t>
-      </w:r>
-      <w:r>
-        <w:rPr>
-          <w:rFonts w:ascii="Courier New" w:hAnsi="Courier New" w:cs="Courier New"/>
-          <w:color w:val="000000"/>
-          <w:sz w:val="20"/>
-          <w:szCs w:val="20"/>
-          <w:lang w:val="en-US"/>
-        </w:rPr>
-        <w:br/>
-        <w:t xml:space="preserve">                System.</w:t>
+        <w:t>int</w:t>
+      </w:r>
+      <w:r>
+        <w:rPr>
+          <w:rFonts w:ascii="Courier New" w:hAnsi="Courier New" w:cs="Courier New"/>
+          <w:b/>
+          <w:bCs/>
+          <w:color w:val="000080"/>
+          <w:sz w:val="20"/>
+          <w:szCs w:val="20"/>
+        </w:rPr>
+        <w:t xml:space="preserve"> </w:t>
+      </w:r>
+      <w:r>
+        <w:rPr>
+          <w:rFonts w:ascii="Courier New" w:hAnsi="Courier New" w:cs="Courier New"/>
+          <w:color w:val="000000"/>
+          <w:sz w:val="20"/>
+          <w:szCs w:val="20"/>
+          <w:lang w:val="en-US"/>
+        </w:rPr>
+        <w:t>m</w:t>
+      </w:r>
+      <w:r>
+        <w:rPr>
+          <w:rFonts w:ascii="Courier New" w:hAnsi="Courier New" w:cs="Courier New"/>
+          <w:color w:val="000000"/>
+          <w:sz w:val="20"/>
+          <w:szCs w:val="20"/>
+        </w:rPr>
+        <w:t xml:space="preserve"> = </w:t>
+      </w:r>
+      <w:r>
+        <w:rPr>
+          <w:rFonts w:ascii="Courier New" w:hAnsi="Courier New" w:cs="Courier New"/>
+          <w:color w:val="000000"/>
+          <w:sz w:val="20"/>
+          <w:szCs w:val="20"/>
+          <w:lang w:val="en-US"/>
+        </w:rPr>
+        <w:t>in</w:t>
+      </w:r>
+      <w:r>
+        <w:rPr>
+          <w:rFonts w:ascii="Courier New" w:hAnsi="Courier New" w:cs="Courier New"/>
+          <w:color w:val="000000"/>
+          <w:sz w:val="20"/>
+          <w:szCs w:val="20"/>
+        </w:rPr>
+        <w:t>.</w:t>
+      </w:r>
+      <w:r>
+        <w:rPr>
+          <w:rFonts w:ascii="Courier New" w:hAnsi="Courier New" w:cs="Courier New"/>
+          <w:color w:val="000000"/>
+          <w:sz w:val="20"/>
+          <w:szCs w:val="20"/>
+          <w:lang w:val="en-US"/>
+        </w:rPr>
+        <w:t>nextInt</w:t>
+      </w:r>
+      <w:r>
+        <w:rPr>
+          <w:rFonts w:ascii="Courier New" w:hAnsi="Courier New" w:cs="Courier New"/>
+          <w:color w:val="000000"/>
+          <w:sz w:val="20"/>
+          <w:szCs w:val="20"/>
+        </w:rPr>
+        <w:t>();</w:t>
+      </w:r>
+      <w:r>
+        <w:rPr>
+          <w:rFonts w:ascii="Courier New" w:hAnsi="Courier New" w:cs="Courier New"/>
+          <w:color w:val="000000"/>
+          <w:sz w:val="20"/>
+          <w:szCs w:val="20"/>
+        </w:rPr>
+        <w:br/>
+        <w:t xml:space="preserve">                </w:t>
+      </w:r>
+      <w:r>
+        <w:rPr>
+          <w:rFonts w:ascii="Courier New" w:hAnsi="Courier New" w:cs="Courier New"/>
+          <w:color w:val="000000"/>
+          <w:sz w:val="20"/>
+          <w:szCs w:val="20"/>
+          <w:lang w:val="en-US"/>
+        </w:rPr>
+        <w:t>System</w:t>
+      </w:r>
+      <w:r>
+        <w:rPr>
+          <w:rFonts w:ascii="Courier New" w:hAnsi="Courier New" w:cs="Courier New"/>
+          <w:color w:val="000000"/>
+          <w:sz w:val="20"/>
+          <w:szCs w:val="20"/>
+        </w:rPr>
+        <w:t>.</w:t>
       </w:r>
       <w:r>
         <w:rPr>
@@ -1436,17 +1974,53 @@
           <w:color w:val="000000"/>
           <w:sz w:val="20"/>
           <w:szCs w:val="20"/>
-          <w:lang w:val="en-US"/>
-        </w:rPr>
-        <w:t>.println(n);</w:t>
-      </w:r>
-      <w:r>
-        <w:rPr>
-          <w:rFonts w:ascii="Courier New" w:hAnsi="Courier New" w:cs="Courier New"/>
-          <w:color w:val="000000"/>
-          <w:sz w:val="20"/>
-          <w:szCs w:val="20"/>
-          <w:lang w:val="en-US"/>
+        </w:rPr>
+        <w:t>.</w:t>
+      </w:r>
+      <w:r>
+        <w:rPr>
+          <w:rFonts w:ascii="Courier New" w:hAnsi="Courier New" w:cs="Courier New"/>
+          <w:color w:val="000000"/>
+          <w:sz w:val="20"/>
+          <w:szCs w:val="20"/>
+          <w:lang w:val="en-US"/>
+        </w:rPr>
+        <w:t>println</w:t>
+      </w:r>
+      <w:r>
+        <w:rPr>
+          <w:rFonts w:ascii="Courier New" w:hAnsi="Courier New" w:cs="Courier New"/>
+          <w:color w:val="000000"/>
+          <w:sz w:val="20"/>
+          <w:szCs w:val="20"/>
+        </w:rPr>
+        <w:t>(</w:t>
+      </w:r>
+      <w:r>
+        <w:rPr>
+          <w:rFonts w:ascii="Courier New" w:hAnsi="Courier New" w:cs="Courier New"/>
+          <w:color w:val="000000"/>
+          <w:sz w:val="20"/>
+          <w:szCs w:val="20"/>
+          <w:lang w:val="en-US"/>
+        </w:rPr>
+        <w:t>n</w:t>
+      </w:r>
+      <w:r>
+        <w:rPr>
+          <w:rFonts w:ascii="Courier New" w:hAnsi="Courier New" w:cs="Courier New"/>
+          <w:color w:val="000000"/>
+          <w:sz w:val="20"/>
+          <w:szCs w:val="20"/>
+        </w:rPr>
+        <w:t>);</w:t>
+      </w:r>
+      <w:r>
+        <w:rPr>
+          <w:rFonts w:ascii="Courier New" w:hAnsi="Courier New" w:cs="Courier New"/>
+          <w:color w:val="000000"/>
+          <w:sz w:val="20"/>
+          <w:szCs w:val="20"/>
         </w:rPr>
         <w:br/>
         <w:t xml:space="preserve">                </w:t>
@@ -1461,17 +2035,46 @@
           <w:szCs w:val="20"/>
           <w:lang w:val="en-US"/>
         </w:rPr>
-        <w:t xml:space="preserve">if </w:t>
-      </w:r>
-      <w:r>
-        <w:rPr>
-          <w:rFonts w:ascii="Courier New" w:hAnsi="Courier New" w:cs="Courier New"/>
-          <w:color w:val="000000"/>
-          <w:sz w:val="20"/>
-          <w:szCs w:val="20"/>
-          <w:lang w:val="en-US"/>
-        </w:rPr>
-        <w:t xml:space="preserve">(m &gt; </w:t>
+        <w:t>if</w:t>
+      </w:r>
+      <w:r>
+        <w:rPr>
+          <w:rFonts w:ascii="Courier New" w:hAnsi="Courier New" w:cs="Courier New"/>
+          <w:b/>
+          <w:bCs/>
+          <w:color w:val="000080"/>
+          <w:sz w:val="20"/>
+          <w:szCs w:val="20"/>
+        </w:rPr>
+        <w:t xml:space="preserve"> </w:t>
+      </w:r>
+      <w:r>
+        <w:rPr>
+          <w:rFonts w:ascii="Courier New" w:hAnsi="Courier New" w:cs="Courier New"/>
+          <w:color w:val="000000"/>
+          <w:sz w:val="20"/>
+          <w:szCs w:val="20"/>
+        </w:rPr>
+        <w:t>(</w:t>
+      </w:r>
+      <w:r>
+        <w:rPr>
+          <w:rFonts w:ascii="Courier New" w:hAnsi="Courier New" w:cs="Courier New"/>
+          <w:color w:val="000000"/>
+          <w:sz w:val="20"/>
+          <w:szCs w:val="20"/>
+          <w:lang w:val="en-US"/>
+        </w:rPr>
+        <w:t>m</w:t>
+      </w:r>
+      <w:r>
+        <w:rPr>
+          <w:rFonts w:ascii="Courier New" w:hAnsi="Courier New" w:cs="Courier New"/>
+          <w:color w:val="000000"/>
+          <w:sz w:val="20"/>
+          <w:szCs w:val="20"/>
+        </w:rPr>
+        <w:t xml:space="preserve"> &gt; </w:t>
       </w:r>
       <w:r>
         <w:rPr>
@@ -1479,7 +2082,6 @@
           <w:color w:val="0000FF"/>
           <w:sz w:val="20"/>
           <w:szCs w:val="20"/>
-          <w:lang w:val="en-US"/>
         </w:rPr>
         <w:t>0</w:t>
       </w:r>
@@ -1489,7 +2091,6 @@
           <w:color w:val="000000"/>
           <w:sz w:val="20"/>
           <w:szCs w:val="20"/>
-          <w:lang w:val="en-US"/>
         </w:rPr>
         <w:t>) {</w:t>
       </w:r>
@@ -1499,7 +2100,6 @@
           <w:color w:val="000000"/>
           <w:sz w:val="20"/>
           <w:szCs w:val="20"/>
-          <w:lang w:val="en-US"/>
         </w:rPr>
         <w:br/>
         <w:t xml:space="preserve">                    </w:t>
@@ -1522,7 +2122,6 @@
           <w:color w:val="000000"/>
           <w:sz w:val="20"/>
           <w:szCs w:val="20"/>
-          <w:lang w:val="en-US"/>
         </w:rPr>
         <w:t>();</w:t>
       </w:r>
@@ -1532,7 +2131,6 @@
           <w:color w:val="000000"/>
           <w:sz w:val="20"/>
           <w:szCs w:val="20"/>
-          <w:lang w:val="en-US"/>
         </w:rPr>
         <w:br/>
         <w:t xml:space="preserve">                }</w:t>
@@ -1543,7 +2141,6 @@
           <w:color w:val="000000"/>
           <w:sz w:val="20"/>
           <w:szCs w:val="20"/>
-          <w:lang w:val="en-US"/>
         </w:rPr>
         <w:br/>
         <w:t xml:space="preserve">            }</w:t>
@@ -1554,7 +2151,6 @@
           <w:color w:val="000000"/>
           <w:sz w:val="20"/>
           <w:szCs w:val="20"/>
-          <w:lang w:val="en-US"/>
         </w:rPr>
         <w:br/>
         <w:t xml:space="preserve">        }</w:t>
@@ -1565,17 +2161,15 @@
           <w:color w:val="000000"/>
           <w:sz w:val="20"/>
           <w:szCs w:val="20"/>
-          <w:lang w:val="en-US"/>
-        </w:rPr>
-        <w:br/>
-      </w:r>
-      <w:r>
-        <w:rPr>
-          <w:rFonts w:ascii="Courier New" w:hAnsi="Courier New" w:cs="Courier New"/>
-          <w:color w:val="000000"/>
-          <w:sz w:val="20"/>
-          <w:szCs w:val="20"/>
-          <w:lang w:val="en-US"/>
+        </w:rPr>
+        <w:br/>
+      </w:r>
+      <w:r>
+        <w:rPr>
+          <w:rFonts w:ascii="Courier New" w:hAnsi="Courier New" w:cs="Courier New"/>
+          <w:color w:val="000000"/>
+          <w:sz w:val="20"/>
+          <w:szCs w:val="20"/>
         </w:rPr>
         <w:br/>
         <w:t xml:space="preserve">        </w:t>
@@ -1590,35 +2184,137 @@
           <w:szCs w:val="20"/>
           <w:lang w:val="en-US"/>
         </w:rPr>
-        <w:t xml:space="preserve">public static void </w:t>
-      </w:r>
-      <w:r>
-        <w:rPr>
-          <w:rFonts w:ascii="Courier New" w:hAnsi="Courier New" w:cs="Courier New"/>
-          <w:color w:val="000000"/>
-          <w:sz w:val="20"/>
-          <w:szCs w:val="20"/>
-          <w:lang w:val="en-US"/>
-        </w:rPr>
-        <w:t>main(String[] args) {</w:t>
-      </w:r>
-      <w:r>
-        <w:rPr>
-          <w:rFonts w:ascii="Courier New" w:hAnsi="Courier New" w:cs="Courier New"/>
-          <w:color w:val="000000"/>
-          <w:sz w:val="20"/>
-          <w:szCs w:val="20"/>
-          <w:lang w:val="en-US"/>
-        </w:rPr>
-        <w:br/>
-      </w:r>
-      <w:r>
-        <w:rPr>
-          <w:rFonts w:ascii="Courier New" w:hAnsi="Courier New" w:cs="Courier New"/>
-          <w:color w:val="000000"/>
-          <w:sz w:val="20"/>
-          <w:szCs w:val="20"/>
-          <w:lang w:val="en-US"/>
+        <w:t>public</w:t>
+      </w:r>
+      <w:r>
+        <w:rPr>
+          <w:rFonts w:ascii="Courier New" w:hAnsi="Courier New" w:cs="Courier New"/>
+          <w:b/>
+          <w:bCs/>
+          <w:color w:val="000080"/>
+          <w:sz w:val="20"/>
+          <w:szCs w:val="20"/>
+        </w:rPr>
+        <w:t xml:space="preserve"> </w:t>
+      </w:r>
+      <w:r>
+        <w:rPr>
+          <w:rFonts w:ascii="Courier New" w:hAnsi="Courier New" w:cs="Courier New"/>
+          <w:b/>
+          <w:bCs/>
+          <w:color w:val="000080"/>
+          <w:sz w:val="20"/>
+          <w:szCs w:val="20"/>
+          <w:lang w:val="en-US"/>
+        </w:rPr>
+        <w:t>static</w:t>
+      </w:r>
+      <w:r>
+        <w:rPr>
+          <w:rFonts w:ascii="Courier New" w:hAnsi="Courier New" w:cs="Courier New"/>
+          <w:b/>
+          <w:bCs/>
+          <w:color w:val="000080"/>
+          <w:sz w:val="20"/>
+          <w:szCs w:val="20"/>
+        </w:rPr>
+        <w:t xml:space="preserve"> </w:t>
+      </w:r>
+      <w:r>
+        <w:rPr>
+          <w:rFonts w:ascii="Courier New" w:hAnsi="Courier New" w:cs="Courier New"/>
+          <w:b/>
+          <w:bCs/>
+          <w:color w:val="000080"/>
+          <w:sz w:val="20"/>
+          <w:szCs w:val="20"/>
+          <w:lang w:val="en-US"/>
+        </w:rPr>
+        <w:t>void</w:t>
+      </w:r>
+      <w:r>
+        <w:rPr>
+          <w:rFonts w:ascii="Courier New" w:hAnsi="Courier New" w:cs="Courier New"/>
+          <w:b/>
+          <w:bCs/>
+          <w:color w:val="000080"/>
+          <w:sz w:val="20"/>
+          <w:szCs w:val="20"/>
+        </w:rPr>
+        <w:t xml:space="preserve"> </w:t>
+      </w:r>
+      <w:r>
+        <w:rPr>
+          <w:rFonts w:ascii="Courier New" w:hAnsi="Courier New" w:cs="Courier New"/>
+          <w:color w:val="000000"/>
+          <w:sz w:val="20"/>
+          <w:szCs w:val="20"/>
+          <w:lang w:val="en-US"/>
+        </w:rPr>
+        <w:t>main</w:t>
+      </w:r>
+      <w:r>
+        <w:rPr>
+          <w:rFonts w:ascii="Courier New" w:hAnsi="Courier New" w:cs="Courier New"/>
+          <w:color w:val="000000"/>
+          <w:sz w:val="20"/>
+          <w:szCs w:val="20"/>
+        </w:rPr>
+        <w:t>(</w:t>
+      </w:r>
+      <w:r>
+        <w:rPr>
+          <w:rFonts w:ascii="Courier New" w:hAnsi="Courier New" w:cs="Courier New"/>
+          <w:color w:val="000000"/>
+          <w:sz w:val="20"/>
+          <w:szCs w:val="20"/>
+          <w:lang w:val="en-US"/>
+        </w:rPr>
+        <w:t>String</w:t>
+      </w:r>
+      <w:r>
+        <w:rPr>
+          <w:rFonts w:ascii="Courier New" w:hAnsi="Courier New" w:cs="Courier New"/>
+          <w:color w:val="000000"/>
+          <w:sz w:val="20"/>
+          <w:szCs w:val="20"/>
+        </w:rPr>
+        <w:t xml:space="preserve">[] </w:t>
+      </w:r>
+      <w:r>
+        <w:rPr>
+          <w:rFonts w:ascii="Courier New" w:hAnsi="Courier New" w:cs="Courier New"/>
+          <w:color w:val="000000"/>
+          <w:sz w:val="20"/>
+          <w:szCs w:val="20"/>
+          <w:lang w:val="en-US"/>
+        </w:rPr>
+        <w:t>args</w:t>
+      </w:r>
+      <w:r>
+        <w:rPr>
+          <w:rFonts w:ascii="Courier New" w:hAnsi="Courier New" w:cs="Courier New"/>
+          <w:color w:val="000000"/>
+          <w:sz w:val="20"/>
+          <w:szCs w:val="20"/>
+        </w:rPr>
+        <w:t>) {</w:t>
+      </w:r>
+      <w:r>
+        <w:rPr>
+          <w:rFonts w:ascii="Courier New" w:hAnsi="Courier New" w:cs="Courier New"/>
+          <w:color w:val="000000"/>
+          <w:sz w:val="20"/>
+          <w:szCs w:val="20"/>
+        </w:rPr>
+        <w:br/>
+      </w:r>
+      <w:r>
+        <w:rPr>
+          <w:rFonts w:ascii="Courier New" w:hAnsi="Courier New" w:cs="Courier New"/>
+          <w:color w:val="000000"/>
+          <w:sz w:val="20"/>
+          <w:szCs w:val="20"/>
         </w:rPr>
         <w:lastRenderedPageBreak/>
         <w:t xml:space="preserve">            </w:t>
@@ -1641,7 +2337,6 @@
           <w:color w:val="000000"/>
           <w:sz w:val="20"/>
           <w:szCs w:val="20"/>
-          <w:lang w:val="en-US"/>
         </w:rPr>
         <w:t>();</w:t>
       </w:r>
@@ -1651,7 +2346,6 @@
           <w:color w:val="000000"/>
           <w:sz w:val="20"/>
           <w:szCs w:val="20"/>
-          <w:lang w:val="en-US"/>
         </w:rPr>
         <w:br/>
         <w:t xml:space="preserve">        }</w:t>
@@ -1662,7 +2356,6 @@
           <w:color w:val="000000"/>
           <w:sz w:val="20"/>
           <w:szCs w:val="20"/>
-          <w:lang w:val="en-US"/>
         </w:rPr>
         <w:br/>
         <w:t>}</w:t>
@@ -1694,7 +2387,6 @@
           <w:color w:val="000000"/>
           <w:sz w:val="20"/>
           <w:szCs w:val="20"/>
-          <w:lang w:val="en-US"/>
         </w:rPr>
       </w:pPr>
     </w:p>
@@ -4269,6 +4961,7 @@
         <w:rPr>
           <w:b/>
           <w:bCs/>
+          <w:noProof/>
           <w:sz w:val="32"/>
           <w:szCs w:val="32"/>
         </w:rPr>
@@ -6231,7 +6924,7 @@
           <w:szCs w:val="32"/>
           <w:lang w:eastAsia="en-US"/>
         </w:rPr>
-        <w:t xml:space="preserve">Класс </w:t>
+        <w:t>Класс</w:t>
       </w:r>
       <w:r>
         <w:rPr>
@@ -6242,194 +6935,9 @@
           <w:szCs w:val="32"/>
           <w:lang w:val="en-US" w:eastAsia="en-US"/>
         </w:rPr>
-        <w:t>SortingStudentsByGPA</w:t>
-      </w:r>
-    </w:p>
-    <w:p>
-      <w:pPr>
-        <w:pStyle w:val="HTML"/>
-        <w:shd w:val="clear" w:color="auto" w:fill="FFFFFF"/>
-        <w:rPr>
-          <w:color w:val="000000"/>
-          <w:lang w:val="en-US"/>
-        </w:rPr>
-      </w:pPr>
-      <w:r>
-        <w:rPr>
-          <w:b/>
-          <w:bCs/>
-          <w:color w:val="000080"/>
-          <w:lang w:val="en-US"/>
-        </w:rPr>
-        <w:t xml:space="preserve">package </w:t>
-      </w:r>
-      <w:r>
-        <w:rPr>
-          <w:color w:val="000000"/>
-          <w:lang w:val="en-US"/>
-        </w:rPr>
-        <w:t>ru.mirea.Practice6;</w:t>
-      </w:r>
-      <w:r>
-        <w:rPr>
-          <w:color w:val="000000"/>
-          <w:lang w:val="en-US"/>
-        </w:rPr>
-        <w:br/>
-      </w:r>
-      <w:r>
-        <w:rPr>
-          <w:color w:val="000000"/>
-          <w:lang w:val="en-US"/>
-        </w:rPr>
-        <w:br/>
-      </w:r>
-      <w:r>
-        <w:rPr>
-          <w:b/>
-          <w:bCs/>
-          <w:color w:val="000080"/>
-          <w:lang w:val="en-US"/>
-        </w:rPr>
-        <w:t xml:space="preserve">import </w:t>
-      </w:r>
-      <w:r>
-        <w:rPr>
-          <w:color w:val="000000"/>
-          <w:lang w:val="en-US"/>
-        </w:rPr>
-        <w:t>java.util.Comparator;</w:t>
-      </w:r>
-      <w:r>
-        <w:rPr>
-          <w:color w:val="000000"/>
-          <w:lang w:val="en-US"/>
-        </w:rPr>
-        <w:br/>
-      </w:r>
-      <w:r>
-        <w:rPr>
-          <w:color w:val="000000"/>
-          <w:lang w:val="en-US"/>
-        </w:rPr>
-        <w:br/>
-      </w:r>
-      <w:r>
-        <w:rPr>
-          <w:b/>
-          <w:bCs/>
-          <w:color w:val="000080"/>
-          <w:lang w:val="en-US"/>
-        </w:rPr>
-        <w:t xml:space="preserve">public class </w:t>
-      </w:r>
-      <w:r>
-        <w:rPr>
-          <w:color w:val="000000"/>
-          <w:lang w:val="en-US"/>
-        </w:rPr>
-        <w:t xml:space="preserve">SortingStudentsByGPA </w:t>
-      </w:r>
-      <w:r>
-        <w:rPr>
-          <w:b/>
-          <w:bCs/>
-          <w:color w:val="000080"/>
-          <w:lang w:val="en-US"/>
-        </w:rPr>
-        <w:t xml:space="preserve">implements </w:t>
-      </w:r>
-      <w:r>
-        <w:rPr>
-          <w:color w:val="000000"/>
-          <w:lang w:val="en-US"/>
-        </w:rPr>
-        <w:t>Comparator&lt;Student&gt; {</w:t>
-      </w:r>
-      <w:r>
-        <w:rPr>
-          <w:color w:val="000000"/>
-          <w:lang w:val="en-US"/>
-        </w:rPr>
-        <w:br/>
-        <w:t xml:space="preserve">    </w:t>
-      </w:r>
-      <w:r>
-        <w:rPr>
-          <w:color w:val="808000"/>
-          <w:lang w:val="en-US"/>
-        </w:rPr>
-        <w:t>@Override</w:t>
-      </w:r>
-      <w:r>
-        <w:rPr>
-          <w:color w:val="808000"/>
-          <w:lang w:val="en-US"/>
-        </w:rPr>
-        <w:br/>
-        <w:t xml:space="preserve">    </w:t>
-      </w:r>
-      <w:r>
-        <w:rPr>
-          <w:b/>
-          <w:bCs/>
-          <w:color w:val="000080"/>
-          <w:lang w:val="en-US"/>
-        </w:rPr>
-        <w:t xml:space="preserve">public int </w:t>
-      </w:r>
-      <w:r>
-        <w:rPr>
-          <w:color w:val="000000"/>
-          <w:lang w:val="en-US"/>
-        </w:rPr>
-        <w:t>compare(Student a, Student b) {</w:t>
-      </w:r>
-      <w:r>
-        <w:rPr>
-          <w:color w:val="000000"/>
-          <w:lang w:val="en-US"/>
-        </w:rPr>
-        <w:br/>
-        <w:t xml:space="preserve">        </w:t>
-      </w:r>
-      <w:r>
-        <w:rPr>
-          <w:b/>
-          <w:bCs/>
-          <w:color w:val="000080"/>
-          <w:lang w:val="en-US"/>
-        </w:rPr>
-        <w:t xml:space="preserve">return </w:t>
-      </w:r>
-      <w:r>
-        <w:rPr>
-          <w:color w:val="000000"/>
-          <w:lang w:val="en-US"/>
-        </w:rPr>
-        <w:t>-(a.getMark() - b.getMark());</w:t>
-      </w:r>
-      <w:r>
-        <w:rPr>
-          <w:color w:val="000000"/>
-          <w:lang w:val="en-US"/>
-        </w:rPr>
-        <w:br/>
-        <w:t xml:space="preserve">    }</w:t>
-      </w:r>
-      <w:r>
-        <w:rPr>
-          <w:color w:val="000000"/>
-          <w:lang w:val="en-US"/>
-        </w:rPr>
-        <w:br/>
-        <w:t>}</w:t>
-      </w:r>
-    </w:p>
-    <w:p>
-      <w:pPr>
-        <w:spacing w:after="160" w:line="259" w:lineRule="auto"/>
-        <w:jc w:val="center"/>
+        <w:t xml:space="preserve"> </w:t>
+      </w:r>
+      <w:r>
         <w:rPr>
           <w:rFonts w:eastAsiaTheme="minorHAnsi"/>
           <w:b/>
@@ -6438,6 +6946,202 @@
           <w:szCs w:val="32"/>
           <w:lang w:val="en-US" w:eastAsia="en-US"/>
         </w:rPr>
+        <w:t>SortingStudentsByGPA</w:t>
+      </w:r>
+    </w:p>
+    <w:p>
+      <w:pPr>
+        <w:pStyle w:val="HTML"/>
+        <w:shd w:val="clear" w:color="auto" w:fill="FFFFFF"/>
+        <w:rPr>
+          <w:color w:val="000000"/>
+          <w:lang w:val="en-US"/>
+        </w:rPr>
+      </w:pPr>
+      <w:r>
+        <w:rPr>
+          <w:b/>
+          <w:bCs/>
+          <w:color w:val="000080"/>
+          <w:lang w:val="en-US"/>
+        </w:rPr>
+        <w:t xml:space="preserve">package </w:t>
+      </w:r>
+      <w:r>
+        <w:rPr>
+          <w:color w:val="000000"/>
+          <w:lang w:val="en-US"/>
+        </w:rPr>
+        <w:t>ru.mirea.Practice6;</w:t>
+      </w:r>
+      <w:r>
+        <w:rPr>
+          <w:color w:val="000000"/>
+          <w:lang w:val="en-US"/>
+        </w:rPr>
+        <w:br/>
+      </w:r>
+      <w:r>
+        <w:rPr>
+          <w:color w:val="000000"/>
+          <w:lang w:val="en-US"/>
+        </w:rPr>
+        <w:br/>
+      </w:r>
+      <w:r>
+        <w:rPr>
+          <w:b/>
+          <w:bCs/>
+          <w:color w:val="000080"/>
+          <w:lang w:val="en-US"/>
+        </w:rPr>
+        <w:t xml:space="preserve">import </w:t>
+      </w:r>
+      <w:r>
+        <w:rPr>
+          <w:color w:val="000000"/>
+          <w:lang w:val="en-US"/>
+        </w:rPr>
+        <w:t>java.util.Comparator;</w:t>
+      </w:r>
+      <w:r>
+        <w:rPr>
+          <w:color w:val="000000"/>
+          <w:lang w:val="en-US"/>
+        </w:rPr>
+        <w:br/>
+      </w:r>
+      <w:r>
+        <w:rPr>
+          <w:color w:val="000000"/>
+          <w:lang w:val="en-US"/>
+        </w:rPr>
+        <w:br/>
+      </w:r>
+      <w:r>
+        <w:rPr>
+          <w:b/>
+          <w:bCs/>
+          <w:color w:val="000080"/>
+          <w:lang w:val="en-US"/>
+        </w:rPr>
+        <w:t xml:space="preserve">public class </w:t>
+      </w:r>
+      <w:r>
+        <w:rPr>
+          <w:color w:val="000000"/>
+          <w:lang w:val="en-US"/>
+        </w:rPr>
+        <w:t xml:space="preserve">SortingStudentsByGPA </w:t>
+      </w:r>
+      <w:r>
+        <w:rPr>
+          <w:b/>
+          <w:bCs/>
+          <w:color w:val="000080"/>
+          <w:lang w:val="en-US"/>
+        </w:rPr>
+        <w:t xml:space="preserve">implements </w:t>
+      </w:r>
+      <w:r>
+        <w:rPr>
+          <w:color w:val="000000"/>
+          <w:lang w:val="en-US"/>
+        </w:rPr>
+        <w:t>Comparator&lt;Student&gt; {</w:t>
+      </w:r>
+      <w:r>
+        <w:rPr>
+          <w:color w:val="000000"/>
+          <w:lang w:val="en-US"/>
+        </w:rPr>
+        <w:br/>
+        <w:t xml:space="preserve">    </w:t>
+      </w:r>
+      <w:r>
+        <w:rPr>
+          <w:color w:val="808000"/>
+          <w:lang w:val="en-US"/>
+        </w:rPr>
+        <w:t>@Override</w:t>
+      </w:r>
+      <w:r>
+        <w:rPr>
+          <w:color w:val="808000"/>
+          <w:lang w:val="en-US"/>
+        </w:rPr>
+        <w:br/>
+        <w:t xml:space="preserve">    </w:t>
+      </w:r>
+      <w:r>
+        <w:rPr>
+          <w:b/>
+          <w:bCs/>
+          <w:color w:val="000080"/>
+          <w:lang w:val="en-US"/>
+        </w:rPr>
+        <w:t xml:space="preserve">public int </w:t>
+      </w:r>
+      <w:r>
+        <w:rPr>
+          <w:color w:val="000000"/>
+          <w:lang w:val="en-US"/>
+        </w:rPr>
+        <w:t>compare(Student a, Student b) {</w:t>
+      </w:r>
+      <w:r>
+        <w:rPr>
+          <w:color w:val="000000"/>
+          <w:lang w:val="en-US"/>
+        </w:rPr>
+        <w:br/>
+        <w:t xml:space="preserve">        </w:t>
+      </w:r>
+      <w:r>
+        <w:rPr>
+          <w:b/>
+          <w:bCs/>
+          <w:color w:val="000080"/>
+          <w:lang w:val="en-US"/>
+        </w:rPr>
+        <w:t xml:space="preserve">return </w:t>
+      </w:r>
+      <w:r>
+        <w:rPr>
+          <w:color w:val="000000"/>
+          <w:lang w:val="en-US"/>
+        </w:rPr>
+        <w:t>-(a.getMark() - b.getMark());</w:t>
+      </w:r>
+      <w:r>
+        <w:rPr>
+          <w:color w:val="000000"/>
+          <w:lang w:val="en-US"/>
+        </w:rPr>
+        <w:br/>
+        <w:t xml:space="preserve">    }</w:t>
+      </w:r>
+      <w:r>
+        <w:rPr>
+          <w:color w:val="000000"/>
+          <w:lang w:val="en-US"/>
+        </w:rPr>
+        <w:br/>
+        <w:t>}</w:t>
+      </w:r>
+    </w:p>
+    <w:p>
+      <w:pPr>
+        <w:spacing w:after="160" w:line="259" w:lineRule="auto"/>
+        <w:jc w:val="center"/>
+        <w:rPr>
+          <w:rFonts w:eastAsiaTheme="minorHAnsi"/>
+          <w:b/>
+          <w:bCs/>
+          <w:sz w:val="32"/>
+          <w:szCs w:val="32"/>
+          <w:lang w:val="en-US" w:eastAsia="en-US"/>
+        </w:rPr>
       </w:pPr>
       <w:r>
         <w:rPr>
@@ -7696,9 +8400,9 @@
           <w:rFonts w:eastAsiaTheme="minorHAnsi"/>
           <w:b/>
           <w:bCs/>
+          <w:noProof/>
           <w:sz w:val="32"/>
           <w:szCs w:val="32"/>
-          <w:lang w:eastAsia="en-US"/>
         </w:rPr>
         <w:drawing>
           <wp:inline distT="0" distB="0" distL="0" distR="0" wp14:anchorId="465393A4" wp14:editId="0F53DCAA">
@@ -7852,18 +8556,7 @@
             <w:szCs w:val="28"/>
             <w:lang w:val="en-US"/>
           </w:rPr>
-          <w:t>https://github.com/Yar</w:t>
-        </w:r>
-        <w:bookmarkStart w:id="0" w:name="_GoBack"/>
-        <w:bookmarkEnd w:id="0"/>
-        <w:r>
-          <w:rPr>
-            <w:rStyle w:val="ac"/>
-            <w:sz w:val="28"/>
-            <w:szCs w:val="28"/>
-            <w:lang w:val="en-US"/>
-          </w:rPr>
-          <w:t>oslavChernov0220/PracticeMIREA</w:t>
+          <w:t>https://github.com/YaroslavChernov0220/PracticeMIREA</w:t>
         </w:r>
       </w:hyperlink>
     </w:p>
@@ -9003,7 +9696,7 @@
 </file>
 
 <file path=customXml/itemProps1.xml><?xml version="1.0" encoding="utf-8"?>
-<ds:datastoreItem xmlns:ds="http://schemas.openxmlformats.org/officeDocument/2006/customXml" ds:itemID="{4CC3CAB9-32C1-48C1-B1A7-504BD10B058C}">
+<ds:datastoreItem xmlns:ds="http://schemas.openxmlformats.org/officeDocument/2006/customXml" ds:itemID="{0367A372-1037-434F-8F1A-C6B8595DFB4D}">
   <ds:schemaRefs>
     <ds:schemaRef ds:uri="http://schemas.openxmlformats.org/officeDocument/2006/bibliography"/>
   </ds:schemaRefs>
